--- a/Jacke's Advanture - ТЗ.docx
+++ b/Jacke's Advanture - ТЗ.docx
@@ -290,7 +290,23 @@
           <w:szCs w:val="27"/>
           <w:lang w:val="ru-RU"/>
         </w:rPr>
-        <w:t>: чтобы победить стрекозу, нужно ударить ее снизу. Если персонаж касается стрекозы другими частями тела, он теряет жизнь.</w:t>
+        <w:t xml:space="preserve">: чтобы победить стрекозу, нужно ударить ее снизу. Если персонаж касается стрекозы </w:t>
+      </w:r>
+      <w:r>
+        <w:rPr>
+          <w:sz w:val="27"/>
+          <w:szCs w:val="27"/>
+          <w:lang w:val="ru-RU"/>
+        </w:rPr>
+        <w:t>с других сторон</w:t>
+      </w:r>
+      <w:r>
+        <w:rPr>
+          <w:sz w:val="27"/>
+          <w:szCs w:val="27"/>
+          <w:lang w:val="ru-RU"/>
+        </w:rPr>
+        <w:t>, он теряет жизнь.</w:t>
       </w:r>
     </w:p>
     <w:p>
